--- a/word document/20250427_CV_CheungKaiLeuk.docx
+++ b/word document/20250427_CV_CheungKaiLeuk.docx
@@ -975,23 +975,7 @@
             <w:sz w:val="24"/>
             <w:szCs w:val="24"/>
           </w:rPr>
-          <w:t>https</w:t>
-        </w:r>
-        <w:r>
-          <w:rPr>
-            <w:rStyle w:val="a8"/>
-            <w:sz w:val="24"/>
-            <w:szCs w:val="24"/>
-          </w:rPr>
-          <w:t>:</w:t>
-        </w:r>
-        <w:r>
-          <w:rPr>
-            <w:rStyle w:val="a8"/>
-            <w:sz w:val="24"/>
-            <w:szCs w:val="24"/>
-          </w:rPr>
-          <w:t>//cheungkencklll.github.io/</w:t>
+          <w:t>https://cheungkencklll.github.io/</w:t>
         </w:r>
       </w:hyperlink>
     </w:p>
@@ -1621,7 +1605,7 @@
         <w:snapToGrid w:val="0"/>
         <w:contextualSpacing/>
         <w:rPr>
-          <w:rFonts w:asciiTheme="minorHAnsi" w:hAnsiTheme="minorHAnsi" w:cstheme="minorHAnsi" w:hint="eastAsia"/>
+          <w:rFonts w:asciiTheme="minorHAnsi" w:hAnsiTheme="minorHAnsi" w:cstheme="minorHAnsi"/>
           <w:sz w:val="20"/>
         </w:rPr>
       </w:pPr>
@@ -1666,26 +1650,15 @@
                 <w:color w:val="002060"/>
                 <w:sz w:val="20"/>
               </w:rPr>
-              <w:t xml:space="preserve">Obtained Date: </w:t>
-            </w:r>
-          </w:p>
-          <w:p>
-            <w:pPr>
-              <w:snapToGrid w:val="0"/>
-              <w:contextualSpacing/>
-              <w:rPr>
-                <w:rFonts w:asciiTheme="minorHAnsi" w:hAnsiTheme="minorHAnsi" w:cstheme="minorHAnsi"/>
-                <w:color w:val="002060"/>
-                <w:sz w:val="20"/>
-              </w:rPr>
-            </w:pPr>
-            <w:r>
-              <w:rPr>
-                <w:rFonts w:asciiTheme="minorHAnsi" w:hAnsiTheme="minorHAnsi" w:cstheme="minorHAnsi"/>
-                <w:color w:val="002060"/>
-                <w:sz w:val="20"/>
-              </w:rPr>
-              <w:t>30 May 2025</w:t>
+              <w:t>2025</w:t>
+            </w:r>
+            <w:r>
+              <w:rPr>
+                <w:rFonts w:asciiTheme="minorHAnsi" w:hAnsiTheme="minorHAnsi" w:cstheme="minorHAnsi"/>
+                <w:color w:val="002060"/>
+                <w:sz w:val="20"/>
+              </w:rPr>
+              <w:t xml:space="preserve"> May 30</w:t>
             </w:r>
           </w:p>
         </w:tc>
@@ -1728,15 +1701,7 @@
                 <w:color w:val="002060"/>
                 <w:sz w:val="20"/>
               </w:rPr>
-              <w:t>Issued by Project Management Institute (PMI)®</w:t>
-            </w:r>
-            <w:r>
-              <w:rPr>
-                <w:rFonts w:asciiTheme="minorHAnsi" w:hAnsiTheme="minorHAnsi" w:cstheme="minorHAnsi"/>
-                <w:color w:val="002060"/>
-                <w:sz w:val="20"/>
-              </w:rPr>
-              <w:t xml:space="preserve"> </w:t>
+              <w:t xml:space="preserve">Issued by Project Management Institute (PMI)® </w:t>
             </w:r>
           </w:p>
           <w:p>
@@ -1841,7 +1806,15 @@
                 <w:color w:val="002060"/>
                 <w:sz w:val="20"/>
               </w:rPr>
-              <w:t>2025 Apr - 2026 Apr</w:t>
+              <w:t>2025 Apr</w:t>
+            </w:r>
+            <w:r>
+              <w:rPr>
+                <w:rFonts w:asciiTheme="minorHAnsi" w:hAnsiTheme="minorHAnsi" w:cstheme="minorHAnsi"/>
+                <w:color w:val="002060"/>
+                <w:sz w:val="20"/>
+              </w:rPr>
+              <w:t xml:space="preserve"> 27</w:t>
             </w:r>
           </w:p>
         </w:tc>
@@ -1866,7 +1839,23 @@
                   <w:rFonts w:asciiTheme="minorHAnsi" w:hAnsiTheme="minorHAnsi" w:cstheme="minorHAnsi"/>
                   <w:sz w:val="20"/>
                 </w:rPr>
-                <w:t>AI-Powered Shopping ads Certification</w:t>
+                <w:t xml:space="preserve">AI-Powered Shopping ads </w:t>
+              </w:r>
+              <w:r>
+                <w:rPr>
+                  <w:rStyle w:val="a8"/>
+                  <w:rFonts w:asciiTheme="minorHAnsi" w:hAnsiTheme="minorHAnsi" w:cstheme="minorHAnsi"/>
+                  <w:sz w:val="20"/>
+                </w:rPr>
+                <w:t>C</w:t>
+              </w:r>
+              <w:r>
+                <w:rPr>
+                  <w:rStyle w:val="a8"/>
+                  <w:rFonts w:asciiTheme="minorHAnsi" w:hAnsiTheme="minorHAnsi" w:cstheme="minorHAnsi"/>
+                  <w:sz w:val="20"/>
+                </w:rPr>
+                <w:t>ertification</w:t>
               </w:r>
             </w:hyperlink>
           </w:p>
@@ -2046,7 +2035,15 @@
                 <w:color w:val="002060"/>
                 <w:sz w:val="20"/>
               </w:rPr>
-              <w:t>2025 Apr - 2026 Apr</w:t>
+              <w:t>2025 Apr</w:t>
+            </w:r>
+            <w:r>
+              <w:rPr>
+                <w:rFonts w:asciiTheme="minorHAnsi" w:hAnsiTheme="minorHAnsi" w:cstheme="minorHAnsi"/>
+                <w:color w:val="002060"/>
+                <w:sz w:val="20"/>
+              </w:rPr>
+              <w:t xml:space="preserve"> 19</w:t>
             </w:r>
           </w:p>
         </w:tc>
@@ -2071,7 +2068,23 @@
                   <w:rFonts w:asciiTheme="minorHAnsi" w:hAnsiTheme="minorHAnsi" w:cstheme="minorHAnsi"/>
                   <w:sz w:val="20"/>
                 </w:rPr>
-                <w:t>Google Analytics Certification</w:t>
+                <w:t>Google Analytics Certifi</w:t>
+              </w:r>
+              <w:r>
+                <w:rPr>
+                  <w:rStyle w:val="a8"/>
+                  <w:rFonts w:asciiTheme="minorHAnsi" w:hAnsiTheme="minorHAnsi" w:cstheme="minorHAnsi"/>
+                  <w:sz w:val="20"/>
+                </w:rPr>
+                <w:t>c</w:t>
+              </w:r>
+              <w:r>
+                <w:rPr>
+                  <w:rStyle w:val="a8"/>
+                  <w:rFonts w:asciiTheme="minorHAnsi" w:hAnsiTheme="minorHAnsi" w:cstheme="minorHAnsi"/>
+                  <w:sz w:val="20"/>
+                </w:rPr>
+                <w:t>ation</w:t>
               </w:r>
             </w:hyperlink>
           </w:p>
@@ -2229,7 +2242,7 @@
         <w:snapToGrid w:val="0"/>
         <w:contextualSpacing/>
         <w:rPr>
-          <w:rFonts w:asciiTheme="minorHAnsi" w:hAnsiTheme="minorHAnsi" w:cstheme="minorHAnsi" w:hint="eastAsia"/>
+          <w:rFonts w:asciiTheme="minorHAnsi" w:hAnsiTheme="minorHAnsi" w:cstheme="minorHAnsi"/>
           <w:sz w:val="20"/>
         </w:rPr>
       </w:pPr>

--- a/word document/20250427_CV_CheungKaiLeuk.docx
+++ b/word document/20250427_CV_CheungKaiLeuk.docx
@@ -56,28 +56,17 @@
                 <w:color w:val="002060"/>
                 <w:sz w:val="24"/>
               </w:rPr>
-              <w:t xml:space="preserve"> </w:t>
-            </w:r>
-            <w:proofErr w:type="spellStart"/>
-            <w:r>
-              <w:rPr>
-                <w:rFonts w:asciiTheme="minorHAnsi" w:hAnsiTheme="minorHAnsi" w:cstheme="minorHAnsi" w:hint="eastAsia"/>
+              <w:t xml:space="preserve"> L</w:t>
+            </w:r>
+            <w:r>
+              <w:rPr>
+                <w:rFonts w:asciiTheme="minorHAnsi" w:hAnsiTheme="minorHAnsi" w:cstheme="minorHAnsi"/>
                 <w:b/>
                 <w:color w:val="002060"/>
                 <w:sz w:val="24"/>
               </w:rPr>
-              <w:t>L</w:t>
-            </w:r>
-            <w:r>
-              <w:rPr>
-                <w:rFonts w:asciiTheme="minorHAnsi" w:hAnsiTheme="minorHAnsi" w:cstheme="minorHAnsi"/>
-                <w:b/>
-                <w:color w:val="002060"/>
-                <w:sz w:val="24"/>
-              </w:rPr>
               <w:t>euk</w:t>
             </w:r>
-            <w:proofErr w:type="spellEnd"/>
             <w:r>
               <w:rPr>
                 <w:rFonts w:asciiTheme="minorHAnsi" w:hAnsiTheme="minorHAnsi" w:cstheme="minorHAnsi"/>
@@ -991,15 +980,7 @@
         <w:jc w:val="both"/>
       </w:pPr>
       <w:r>
-        <w:t xml:space="preserve">My name is CHEUNG Kai </w:t>
-      </w:r>
-      <w:proofErr w:type="spellStart"/>
-      <w:r>
-        <w:t>Leuk</w:t>
-      </w:r>
-      <w:proofErr w:type="spellEnd"/>
-      <w:r>
-        <w:t xml:space="preserve">, Ken, and I hold a Bachelor of Business Administration degree in Finance with a minor in Computer Science from the City University of Hong Kong. I have over three years of experience in management, administration, and human resource management, contributing to government projects on data visualization, analysis, and IT solutions. </w:t>
+        <w:t xml:space="preserve">My name is CHEUNG Kai Leuk, Ken, and I hold a Bachelor of Business Administration degree in Finance with a minor in Computer Science from the City University of Hong Kong. I have over three years of experience in management, administration, and human resource management, contributing to government projects on data visualization, analysis, and IT solutions. </w:t>
       </w:r>
     </w:p>
     <w:p>
@@ -1149,16 +1130,7 @@
                 <w:color w:val="002060"/>
                 <w:sz w:val="20"/>
               </w:rPr>
-              <w:t>(</w:t>
-            </w:r>
-            <w:proofErr w:type="spellStart"/>
-            <w:r>
-              <w:rPr>
-                <w:rFonts w:asciiTheme="minorHAnsi" w:hAnsiTheme="minorHAnsi" w:cstheme="minorHAnsi"/>
-                <w:color w:val="002060"/>
-                <w:sz w:val="20"/>
-              </w:rPr>
-              <w:t>C</w:t>
+              <w:t>(C</w:t>
             </w:r>
             <w:r>
               <w:rPr>
@@ -1168,7 +1140,6 @@
               </w:rPr>
               <w:t>ityU</w:t>
             </w:r>
-            <w:proofErr w:type="spellEnd"/>
             <w:r>
               <w:rPr>
                 <w:rFonts w:asciiTheme="minorHAnsi" w:hAnsiTheme="minorHAnsi" w:cstheme="minorHAnsi"/>
@@ -1658,7 +1629,7 @@
                 <w:color w:val="002060"/>
                 <w:sz w:val="20"/>
               </w:rPr>
-              <w:t xml:space="preserve"> May 30</w:t>
+              <w:t xml:space="preserve"> May</w:t>
             </w:r>
           </w:p>
         </w:tc>
@@ -1808,14 +1779,6 @@
               </w:rPr>
               <w:t>2025 Apr</w:t>
             </w:r>
-            <w:r>
-              <w:rPr>
-                <w:rFonts w:asciiTheme="minorHAnsi" w:hAnsiTheme="minorHAnsi" w:cstheme="minorHAnsi"/>
-                <w:color w:val="002060"/>
-                <w:sz w:val="20"/>
-              </w:rPr>
-              <w:t xml:space="preserve"> 27</w:t>
-            </w:r>
           </w:p>
         </w:tc>
         <w:tc>
@@ -1839,23 +1802,7 @@
                   <w:rFonts w:asciiTheme="minorHAnsi" w:hAnsiTheme="minorHAnsi" w:cstheme="minorHAnsi"/>
                   <w:sz w:val="20"/>
                 </w:rPr>
-                <w:t xml:space="preserve">AI-Powered Shopping ads </w:t>
-              </w:r>
-              <w:r>
-                <w:rPr>
-                  <w:rStyle w:val="a8"/>
-                  <w:rFonts w:asciiTheme="minorHAnsi" w:hAnsiTheme="minorHAnsi" w:cstheme="minorHAnsi"/>
-                  <w:sz w:val="20"/>
-                </w:rPr>
-                <w:t>C</w:t>
-              </w:r>
-              <w:r>
-                <w:rPr>
-                  <w:rStyle w:val="a8"/>
-                  <w:rFonts w:asciiTheme="minorHAnsi" w:hAnsiTheme="minorHAnsi" w:cstheme="minorHAnsi"/>
-                  <w:sz w:val="20"/>
-                </w:rPr>
-                <w:t>ertification</w:t>
+                <w:t>AI-Powered Shopping ads Certification</w:t>
               </w:r>
             </w:hyperlink>
           </w:p>
@@ -1883,25 +1830,7 @@
                 <w:color w:val="002060"/>
                 <w:sz w:val="20"/>
               </w:rPr>
-              <w:t>Google Digital Academy (</w:t>
-            </w:r>
-            <w:proofErr w:type="spellStart"/>
-            <w:r>
-              <w:rPr>
-                <w:rFonts w:asciiTheme="minorHAnsi" w:hAnsiTheme="minorHAnsi" w:cstheme="minorHAnsi"/>
-                <w:color w:val="002060"/>
-                <w:sz w:val="20"/>
-              </w:rPr>
-              <w:t>Skillshop</w:t>
-            </w:r>
-            <w:proofErr w:type="spellEnd"/>
-            <w:r>
-              <w:rPr>
-                <w:rFonts w:asciiTheme="minorHAnsi" w:hAnsiTheme="minorHAnsi" w:cstheme="minorHAnsi"/>
-                <w:color w:val="002060"/>
-                <w:sz w:val="20"/>
-              </w:rPr>
-              <w:t>)</w:t>
+              <w:t>Google Digital Academy (Skillshop)</w:t>
             </w:r>
           </w:p>
           <w:p>
@@ -2037,14 +1966,6 @@
               </w:rPr>
               <w:t>2025 Apr</w:t>
             </w:r>
-            <w:r>
-              <w:rPr>
-                <w:rFonts w:asciiTheme="minorHAnsi" w:hAnsiTheme="minorHAnsi" w:cstheme="minorHAnsi"/>
-                <w:color w:val="002060"/>
-                <w:sz w:val="20"/>
-              </w:rPr>
-              <w:t xml:space="preserve"> 19</w:t>
-            </w:r>
           </w:p>
         </w:tc>
         <w:tc>
@@ -2068,23 +1989,7 @@
                   <w:rFonts w:asciiTheme="minorHAnsi" w:hAnsiTheme="minorHAnsi" w:cstheme="minorHAnsi"/>
                   <w:sz w:val="20"/>
                 </w:rPr>
-                <w:t>Google Analytics Certifi</w:t>
-              </w:r>
-              <w:r>
-                <w:rPr>
-                  <w:rStyle w:val="a8"/>
-                  <w:rFonts w:asciiTheme="minorHAnsi" w:hAnsiTheme="minorHAnsi" w:cstheme="minorHAnsi"/>
-                  <w:sz w:val="20"/>
-                </w:rPr>
-                <w:t>c</w:t>
-              </w:r>
-              <w:r>
-                <w:rPr>
-                  <w:rStyle w:val="a8"/>
-                  <w:rFonts w:asciiTheme="minorHAnsi" w:hAnsiTheme="minorHAnsi" w:cstheme="minorHAnsi"/>
-                  <w:sz w:val="20"/>
-                </w:rPr>
-                <w:t>ation</w:t>
+                <w:t>Google Analytics Certification</w:t>
               </w:r>
             </w:hyperlink>
           </w:p>
@@ -2112,25 +2017,7 @@
                 <w:color w:val="002060"/>
                 <w:sz w:val="20"/>
               </w:rPr>
-              <w:t>Google Digital Academy (</w:t>
-            </w:r>
-            <w:proofErr w:type="spellStart"/>
-            <w:r>
-              <w:rPr>
-                <w:rFonts w:asciiTheme="minorHAnsi" w:hAnsiTheme="minorHAnsi" w:cstheme="minorHAnsi"/>
-                <w:color w:val="002060"/>
-                <w:sz w:val="20"/>
-              </w:rPr>
-              <w:t>Skillshop</w:t>
-            </w:r>
-            <w:proofErr w:type="spellEnd"/>
-            <w:r>
-              <w:rPr>
-                <w:rFonts w:asciiTheme="minorHAnsi" w:hAnsiTheme="minorHAnsi" w:cstheme="minorHAnsi"/>
-                <w:color w:val="002060"/>
-                <w:sz w:val="20"/>
-              </w:rPr>
-              <w:t>)</w:t>
+              <w:t>Google Digital Academy (Skillshop)</w:t>
             </w:r>
           </w:p>
           <w:p>
@@ -3664,25 +3551,7 @@
                 <w:color w:val="002060"/>
                 <w:sz w:val="20"/>
               </w:rPr>
-              <w:t xml:space="preserve">Team Leader of Team </w:t>
-            </w:r>
-            <w:proofErr w:type="spellStart"/>
-            <w:r>
-              <w:rPr>
-                <w:rFonts w:asciiTheme="minorHAnsi" w:hAnsiTheme="minorHAnsi" w:cstheme="minorHAnsi"/>
-                <w:color w:val="002060"/>
-                <w:sz w:val="20"/>
-              </w:rPr>
-              <w:t>CityU</w:t>
-            </w:r>
-            <w:proofErr w:type="spellEnd"/>
-            <w:r>
-              <w:rPr>
-                <w:rFonts w:asciiTheme="minorHAnsi" w:hAnsiTheme="minorHAnsi" w:cstheme="minorHAnsi"/>
-                <w:color w:val="002060"/>
-                <w:sz w:val="20"/>
-              </w:rPr>
-              <w:t xml:space="preserve"> Read equity </w:t>
+              <w:t xml:space="preserve">Team Leader of Team CityU Read equity </w:t>
             </w:r>
             <w:r>
               <w:rPr>
@@ -3722,25 +3591,7 @@
                 <w:color w:val="002060"/>
                 <w:sz w:val="20"/>
               </w:rPr>
-              <w:t xml:space="preserve">Discussed with Peter </w:t>
-            </w:r>
-            <w:proofErr w:type="spellStart"/>
-            <w:r>
-              <w:rPr>
-                <w:rFonts w:asciiTheme="minorHAnsi" w:hAnsiTheme="minorHAnsi" w:cstheme="minorHAnsi"/>
-                <w:color w:val="002060"/>
-                <w:sz w:val="20"/>
-              </w:rPr>
-              <w:t>Phllips</w:t>
-            </w:r>
-            <w:proofErr w:type="spellEnd"/>
-            <w:r>
-              <w:rPr>
-                <w:rFonts w:asciiTheme="minorHAnsi" w:hAnsiTheme="minorHAnsi" w:cstheme="minorHAnsi"/>
-                <w:color w:val="002060"/>
-                <w:sz w:val="20"/>
-              </w:rPr>
-              <w:t>, who is CFA director in Frontier Asia Capital, how to analyze Link and how to determine the potential of a stock.</w:t>
+              <w:t>Discussed with Peter Phllips, who is CFA director in Frontier Asia Capital, how to analyze Link and how to determine the potential of a stock.</w:t>
             </w:r>
           </w:p>
           <w:p>
